--- a/20c. Resultado Diagnóstico Situación Actual-1b.docx
+++ b/20c. Resultado Diagnóstico Situación Actual-1b.docx
@@ -142,7 +142,7 @@
               <w:jc w:val="left"/>
             </w:pPr>
             <w:r>
-              <w:t xml:space="preserve">ca7bf46 del 16 Jan 2023</w:t>
+              <w:t xml:space="preserve">109bc73 del 16 Jan 2023</w:t>
             </w:r>
           </w:p>
         </w:tc>

--- a/20c. Resultado Diagnóstico Situación Actual-1b.docx
+++ b/20c. Resultado Diagnóstico Situación Actual-1b.docx
@@ -142,7 +142,7 @@
               <w:jc w:val="left"/>
             </w:pPr>
             <w:r>
-              <w:t xml:space="preserve">109bc73 del 16 Jan 2023</w:t>
+              <w:t xml:space="preserve">a05e421 del 16 Jan 2023</w:t>
             </w:r>
           </w:p>
         </w:tc>
@@ -175,7 +175,7 @@
         <w:pStyle w:val="Textoindependiente"/>
       </w:pPr>
     </w:p>
-    <w:bookmarkStart w:id="21" w:name="X7163c0f02c43c6c9dd88f9a352ac274268181d6"/>
+    <w:bookmarkStart w:id="27" w:name="X7163c0f02c43c6c9dd88f9a352ac274268181d6"/>
     <w:p>
       <w:pPr>
         <w:pStyle w:val="Ttulo2"/>
@@ -194,14 +194,56 @@
     </w:p>
     <w:p>
       <w:pPr>
-        <w:pStyle w:val="Textoindependiente"/>
+        <w:pStyle w:val="Figure"/>
       </w:pPr>
+      <w:r>
+        <w:drawing>
+          <wp:inline>
+            <wp:extent cx="5600700" cy="2917287"/>
+            <wp:effectExtent b="0" l="0" r="0" t="0"/>
+            <wp:docPr descr="" title="" id="21" name="Picture"/>
+            <a:graphic>
+              <a:graphicData uri="http://schemas.openxmlformats.org/drawingml/2006/picture">
+                <pic:pic>
+                  <pic:nvPicPr>
+                    <pic:cNvPr descr="images/conclusiones-5.png" id="22" name="Picture"/>
+                    <pic:cNvPicPr>
+                      <a:picLocks noChangeArrowheads="1" noChangeAspect="1"/>
+                    </pic:cNvPicPr>
+                  </pic:nvPicPr>
+                  <pic:blipFill>
+                    <a:blip r:embed="rId20"/>
+                    <a:stretch>
+                      <a:fillRect/>
+                    </a:stretch>
+                  </pic:blipFill>
+                  <pic:spPr bwMode="auto">
+                    <a:xfrm>
+                      <a:off x="0" y="0"/>
+                      <a:ext cx="5600700" cy="2917287"/>
+                    </a:xfrm>
+                    <a:prstGeom prst="rect">
+                      <a:avLst/>
+                    </a:prstGeom>
+                    <a:noFill/>
+                    <a:ln w="9525">
+                      <a:noFill/>
+                      <a:headEnd/>
+                      <a:tailEnd/>
+                    </a:ln>
+                  </pic:spPr>
+                </pic:pic>
+              </a:graphicData>
+            </a:graphic>
+          </wp:inline>
+        </w:drawing>
+      </w:r>
     </w:p>
     <w:p>
       <w:pPr>
-        <w:pStyle w:val="Textoindependiente"/>
+        <w:pStyle w:val="FirstParagraph"/>
       </w:pPr>
-      <w:hyperlink r:id="rId20">
+      <w:hyperlink r:id="rId23">
         <w:r>
           <w:rPr>
             <w:rStyle w:val="Hipervnculo"/>
@@ -256,14 +298,56 @@
     </w:p>
     <w:p>
       <w:pPr>
-        <w:pStyle w:val="Textoindependiente"/>
+        <w:pStyle w:val="Figure"/>
       </w:pPr>
+      <w:r>
+        <w:drawing>
+          <wp:inline>
+            <wp:extent cx="5600700" cy="3479300"/>
+            <wp:effectExtent b="0" l="0" r="0" t="0"/>
+            <wp:docPr descr="" title="" id="25" name="Picture"/>
+            <a:graphic>
+              <a:graphicData uri="http://schemas.openxmlformats.org/drawingml/2006/picture">
+                <pic:pic>
+                  <pic:nvPicPr>
+                    <pic:cNvPr descr="images/conclusiones-6.png" id="26" name="Picture"/>
+                    <pic:cNvPicPr>
+                      <a:picLocks noChangeArrowheads="1" noChangeAspect="1"/>
+                    </pic:cNvPicPr>
+                  </pic:nvPicPr>
+                  <pic:blipFill>
+                    <a:blip r:embed="rId24"/>
+                    <a:stretch>
+                      <a:fillRect/>
+                    </a:stretch>
+                  </pic:blipFill>
+                  <pic:spPr bwMode="auto">
+                    <a:xfrm>
+                      <a:off x="0" y="0"/>
+                      <a:ext cx="5600700" cy="3479300"/>
+                    </a:xfrm>
+                    <a:prstGeom prst="rect">
+                      <a:avLst/>
+                    </a:prstGeom>
+                    <a:noFill/>
+                    <a:ln w="9525">
+                      <a:noFill/>
+                      <a:headEnd/>
+                      <a:tailEnd/>
+                    </a:ln>
+                  </pic:spPr>
+                </pic:pic>
+              </a:graphicData>
+            </a:graphic>
+          </wp:inline>
+        </w:drawing>
+      </w:r>
     </w:p>
     <w:p>
       <w:pPr>
-        <w:pStyle w:val="Textoindependiente"/>
+        <w:pStyle w:val="FirstParagraph"/>
       </w:pPr>
-      <w:hyperlink r:id="rId20">
+      <w:hyperlink r:id="rId23">
         <w:r>
           <w:rPr>
             <w:rStyle w:val="Hipervnculo"/>
@@ -339,7 +423,7 @@
         <w:t xml:space="preserve">para la operación de la solución actual; sin embargo, cuando se pretenda implementar arquitecturas nuevas puede limitar el tipo de tecnologías o proveedores que se puedan elegir.</w:t>
       </w:r>
     </w:p>
-    <w:bookmarkEnd w:id="21"/>
+    <w:bookmarkEnd w:id="27"/>
     <w:sectPr>
       <w:headerReference r:id="rId9" w:type="default"/>
       <w:footerReference r:id="rId10" w:type="default"/>

--- a/20c. Resultado Diagnóstico Situación Actual-1b.docx
+++ b/20c. Resultado Diagnóstico Situación Actual-1b.docx
@@ -142,7 +142,7 @@
               <w:jc w:val="left"/>
             </w:pPr>
             <w:r>
-              <w:t xml:space="preserve">a05e421 del 16 Jan 2023</w:t>
+              <w:t xml:space="preserve">8fc2e8f del 16 Jan 2023</w:t>
             </w:r>
           </w:p>
         </w:tc>

--- a/20c. Resultado Diagnóstico Situación Actual-1b.docx
+++ b/20c. Resultado Diagnóstico Situación Actual-1b.docx
@@ -142,7 +142,7 @@
               <w:jc w:val="left"/>
             </w:pPr>
             <w:r>
-              <w:t xml:space="preserve">8fc2e8f del 16 Jan 2023</w:t>
+              <w:t xml:space="preserve">1ba1b33 del 17 Jan 2023</w:t>
             </w:r>
           </w:p>
         </w:tc>

--- a/20c. Resultado Diagnóstico Situación Actual-1b.docx
+++ b/20c. Resultado Diagnóstico Situación Actual-1b.docx
@@ -142,7 +142,7 @@
               <w:jc w:val="left"/>
             </w:pPr>
             <w:r>
-              <w:t xml:space="preserve">1ba1b33 del 17 Jan 2023</w:t>
+              <w:t xml:space="preserve">23da676 del 17 Jan 2023</w:t>
             </w:r>
           </w:p>
         </w:tc>

--- a/20c. Resultado Diagnóstico Situación Actual-1b.docx
+++ b/20c. Resultado Diagnóstico Situación Actual-1b.docx
@@ -142,7 +142,7 @@
               <w:jc w:val="left"/>
             </w:pPr>
             <w:r>
-              <w:t xml:space="preserve">23da676 del 17 Jan 2023</w:t>
+              <w:t xml:space="preserve">38fda1c del 17 Jan 2023</w:t>
             </w:r>
           </w:p>
         </w:tc>

--- a/20c. Resultado Diagnóstico Situación Actual-1b.docx
+++ b/20c. Resultado Diagnóstico Situación Actual-1b.docx
@@ -142,7 +142,7 @@
               <w:jc w:val="left"/>
             </w:pPr>
             <w:r>
-              <w:t xml:space="preserve">38fda1c del 17 Jan 2023</w:t>
+              <w:t xml:space="preserve">0134ba0 del 17 Jan 2023</w:t>
             </w:r>
           </w:p>
         </w:tc>

--- a/20c. Resultado Diagnóstico Situación Actual-1b.docx
+++ b/20c. Resultado Diagnóstico Situación Actual-1b.docx
@@ -142,7 +142,7 @@
               <w:jc w:val="left"/>
             </w:pPr>
             <w:r>
-              <w:t xml:space="preserve">0134ba0 del 17 Jan 2023</w:t>
+              <w:t xml:space="preserve">86f6b3b del 17 Jan 2023</w:t>
             </w:r>
           </w:p>
         </w:tc>

--- a/20c. Resultado Diagnóstico Situación Actual-1b.docx
+++ b/20c. Resultado Diagnóstico Situación Actual-1b.docx
@@ -142,7 +142,7 @@
               <w:jc w:val="left"/>
             </w:pPr>
             <w:r>
-              <w:t xml:space="preserve">86f6b3b del 17 Jan 2023</w:t>
+              <w:t xml:space="preserve">66aa889 del 17 Jan 2023</w:t>
             </w:r>
           </w:p>
         </w:tc>

--- a/20c. Resultado Diagnóstico Situación Actual-1b.docx
+++ b/20c. Resultado Diagnóstico Situación Actual-1b.docx
@@ -142,7 +142,7 @@
               <w:jc w:val="left"/>
             </w:pPr>
             <w:r>
-              <w:t xml:space="preserve">66aa889 del 17 Jan 2023</w:t>
+              <w:t xml:space="preserve">86d1b7a del 17 Jan 2023</w:t>
             </w:r>
           </w:p>
         </w:tc>

--- a/20c. Resultado Diagnóstico Situación Actual-1b.docx
+++ b/20c. Resultado Diagnóstico Situación Actual-1b.docx
@@ -142,7 +142,7 @@
               <w:jc w:val="left"/>
             </w:pPr>
             <w:r>
-              <w:t xml:space="preserve">86d1b7a del 17 Jan 2023</w:t>
+              <w:t xml:space="preserve">f642255 del 17 Jan 2023</w:t>
             </w:r>
           </w:p>
         </w:tc>

--- a/20c. Resultado Diagnóstico Situación Actual-1b.docx
+++ b/20c. Resultado Diagnóstico Situación Actual-1b.docx
@@ -142,7 +142,7 @@
               <w:jc w:val="left"/>
             </w:pPr>
             <w:r>
-              <w:t xml:space="preserve">f642255 del 17 Jan 2023</w:t>
+              <w:t xml:space="preserve">c21b263 del 17 Jan 2023</w:t>
             </w:r>
           </w:p>
         </w:tc>

--- a/20c. Resultado Diagnóstico Situación Actual-1b.docx
+++ b/20c. Resultado Diagnóstico Situación Actual-1b.docx
@@ -142,7 +142,7 @@
               <w:jc w:val="left"/>
             </w:pPr>
             <w:r>
-              <w:t xml:space="preserve">c21b263 del 17 Jan 2023</w:t>
+              <w:t xml:space="preserve">34a7bb7 del 17 Jan 2023</w:t>
             </w:r>
           </w:p>
         </w:tc>

--- a/20c. Resultado Diagnóstico Situación Actual-1b.docx
+++ b/20c. Resultado Diagnóstico Situación Actual-1b.docx
@@ -142,7 +142,7 @@
               <w:jc w:val="left"/>
             </w:pPr>
             <w:r>
-              <w:t xml:space="preserve">34a7bb7 del 17 Jan 2023</w:t>
+              <w:t xml:space="preserve">b2349dd del 18 Jan 2023</w:t>
             </w:r>
           </w:p>
         </w:tc>

--- a/20c. Resultado Diagnóstico Situación Actual-1b.docx
+++ b/20c. Resultado Diagnóstico Situación Actual-1b.docx
@@ -142,7 +142,7 @@
               <w:jc w:val="left"/>
             </w:pPr>
             <w:r>
-              <w:t xml:space="preserve">b2349dd del 18 Jan 2023</w:t>
+              <w:t xml:space="preserve">da4a5ff del 18 Jan 2023</w:t>
             </w:r>
           </w:p>
         </w:tc>
